--- a/Go to College .docx
+++ b/Go to College .docx
@@ -31,6 +31,96 @@
           <w:lang w:val="es-PR"/>
         </w:rPr>
       </w:pPr>
+      <w:r>
+        <w:rPr>
+          <w:rFonts w:cstheme="minorHAnsi"/>
+          <w:sz w:val="24"/>
+          <w:szCs w:val="24"/>
+          <w:lang w:val="es-PR"/>
+        </w:rPr>
+        <w:t>E</w:t>
+      </w:r>
+      <w:r>
+        <w:rPr>
+          <w:rFonts w:cstheme="minorHAnsi"/>
+          <w:sz w:val="24"/>
+          <w:szCs w:val="24"/>
+          <w:lang w:val="es-PR"/>
+        </w:rPr>
+        <w:t xml:space="preserve">n muchas </w:t>
+      </w:r>
+      <w:r>
+        <w:rPr>
+          <w:rFonts w:cstheme="minorHAnsi"/>
+          <w:sz w:val="24"/>
+          <w:szCs w:val="24"/>
+          <w:lang w:val="es-PR"/>
+        </w:rPr>
+        <w:t>ocasiones</w:t>
+      </w:r>
+      <w:r>
+        <w:rPr>
+          <w:rFonts w:cstheme="minorHAnsi"/>
+          <w:sz w:val="24"/>
+          <w:szCs w:val="24"/>
+          <w:lang w:val="es-PR"/>
+        </w:rPr>
+        <w:t xml:space="preserve"> debemos tomar </w:t>
+      </w:r>
+      <w:r>
+        <w:rPr>
+          <w:rFonts w:cstheme="minorHAnsi"/>
+          <w:sz w:val="24"/>
+          <w:szCs w:val="24"/>
+          <w:lang w:val="es-PR"/>
+        </w:rPr>
+        <w:t>decisiones</w:t>
+      </w:r>
+      <w:r>
+        <w:rPr>
+          <w:rFonts w:cstheme="minorHAnsi"/>
+          <w:sz w:val="24"/>
+          <w:szCs w:val="24"/>
+          <w:lang w:val="es-PR"/>
+        </w:rPr>
+        <w:t xml:space="preserve"> importantes</w:t>
+      </w:r>
+      <w:r>
+        <w:rPr>
+          <w:rFonts w:cstheme="minorHAnsi"/>
+          <w:sz w:val="24"/>
+          <w:szCs w:val="24"/>
+          <w:lang w:val="es-PR"/>
+        </w:rPr>
+        <w:t xml:space="preserve"> como lo es nuestro futro profesional </w:t>
+      </w:r>
+      <w:r>
+        <w:rPr>
+          <w:rFonts w:cstheme="minorHAnsi"/>
+          <w:sz w:val="24"/>
+          <w:szCs w:val="24"/>
+          <w:lang w:val="es-PR"/>
+        </w:rPr>
+        <w:t>y no sabemos exactamente en que basarnos para tomar la</w:t>
+      </w:r>
+      <w:r>
+        <w:rPr>
+          <w:rFonts w:cstheme="minorHAnsi"/>
+          <w:sz w:val="24"/>
+          <w:szCs w:val="24"/>
+          <w:lang w:val="es-PR"/>
+        </w:rPr>
+        <w:t xml:space="preserve"> decisión correcta</w:t>
+      </w:r>
+      <w:r>
+        <w:rPr>
+          <w:rFonts w:cstheme="minorHAnsi"/>
+          <w:sz w:val="24"/>
+          <w:szCs w:val="24"/>
+          <w:lang w:val="es-PR"/>
+        </w:rPr>
+        <w:t xml:space="preserve">. </w:t>
+      </w:r>
       <w:proofErr w:type="spellStart"/>
       <w:r>
         <w:rPr>
@@ -107,265 +197,16 @@
           <w:szCs w:val="24"/>
           <w:lang w:val="es-PR"/>
         </w:rPr>
-        <w:t xml:space="preserve"> es un </w:t>
-      </w:r>
-      <w:r>
-        <w:rPr>
-          <w:rFonts w:cstheme="minorHAnsi"/>
-          <w:sz w:val="24"/>
-          <w:szCs w:val="24"/>
-          <w:lang w:val="es-PR"/>
-        </w:rPr>
-        <w:t>pro</w:t>
-      </w:r>
-      <w:r>
-        <w:rPr>
-          <w:rFonts w:cstheme="minorHAnsi"/>
-          <w:sz w:val="24"/>
-          <w:szCs w:val="24"/>
-          <w:lang w:val="es-PR"/>
-        </w:rPr>
-        <w:t>yecto</w:t>
-      </w:r>
-      <w:r>
-        <w:rPr>
-          <w:rFonts w:cstheme="minorHAnsi"/>
-          <w:sz w:val="24"/>
-          <w:szCs w:val="24"/>
-          <w:lang w:val="es-PR"/>
-        </w:rPr>
-        <w:t xml:space="preserve"> </w:t>
-      </w:r>
-      <w:r>
-        <w:rPr>
-          <w:rFonts w:cstheme="minorHAnsi"/>
-          <w:sz w:val="24"/>
-          <w:szCs w:val="24"/>
-          <w:lang w:val="es-PR"/>
-        </w:rPr>
-        <w:t>creado</w:t>
-      </w:r>
-      <w:r>
-        <w:rPr>
-          <w:rFonts w:cstheme="minorHAnsi"/>
-          <w:sz w:val="24"/>
-          <w:szCs w:val="24"/>
-          <w:lang w:val="es-PR"/>
-        </w:rPr>
-        <w:t xml:space="preserve"> con el propósito de</w:t>
-      </w:r>
-      <w:r>
-        <w:rPr>
-          <w:rFonts w:cstheme="minorHAnsi"/>
-          <w:sz w:val="24"/>
-          <w:szCs w:val="24"/>
-          <w:lang w:val="es-PR"/>
-        </w:rPr>
-        <w:t xml:space="preserve"> </w:t>
-      </w:r>
-      <w:r>
-        <w:rPr>
-          <w:rFonts w:cstheme="minorHAnsi"/>
-          <w:sz w:val="24"/>
-          <w:szCs w:val="24"/>
-          <w:lang w:val="es-PR"/>
-        </w:rPr>
-        <w:t>conectar</w:t>
-      </w:r>
-      <w:r>
-        <w:rPr>
-          <w:rFonts w:cstheme="minorHAnsi"/>
-          <w:sz w:val="24"/>
-          <w:szCs w:val="24"/>
-          <w:lang w:val="es-PR"/>
-        </w:rPr>
-        <w:t xml:space="preserve"> estudi</w:t>
-      </w:r>
-      <w:r>
-        <w:rPr>
-          <w:rFonts w:cstheme="minorHAnsi"/>
-          <w:sz w:val="24"/>
-          <w:szCs w:val="24"/>
-          <w:lang w:val="es-PR"/>
-        </w:rPr>
-        <w:t>a</w:t>
-      </w:r>
-      <w:r>
-        <w:rPr>
-          <w:rFonts w:cstheme="minorHAnsi"/>
-          <w:sz w:val="24"/>
-          <w:szCs w:val="24"/>
-          <w:lang w:val="es-PR"/>
-        </w:rPr>
-        <w:t xml:space="preserve">ntes de cualquier parte de Puerto rico que </w:t>
-      </w:r>
-      <w:r>
-        <w:rPr>
-          <w:rFonts w:cstheme="minorHAnsi"/>
-          <w:sz w:val="24"/>
-          <w:szCs w:val="24"/>
-          <w:lang w:val="es-PR"/>
-        </w:rPr>
-        <w:t>estén</w:t>
-      </w:r>
-      <w:r>
-        <w:rPr>
-          <w:rFonts w:cstheme="minorHAnsi"/>
-          <w:sz w:val="24"/>
-          <w:szCs w:val="24"/>
-          <w:lang w:val="es-PR"/>
-        </w:rPr>
-        <w:t xml:space="preserve"> próximos a completar sus estudios a nivel superior con las </w:t>
-      </w:r>
-      <w:r>
-        <w:rPr>
-          <w:rFonts w:cstheme="minorHAnsi"/>
-          <w:sz w:val="24"/>
-          <w:szCs w:val="24"/>
-          <w:lang w:val="es-PR"/>
-        </w:rPr>
-        <w:t>distintas</w:t>
-      </w:r>
-      <w:r>
-        <w:rPr>
-          <w:rFonts w:cstheme="minorHAnsi"/>
-          <w:sz w:val="24"/>
-          <w:szCs w:val="24"/>
-          <w:lang w:val="es-PR"/>
-        </w:rPr>
-        <w:t xml:space="preserve"> </w:t>
-      </w:r>
-      <w:r>
-        <w:rPr>
-          <w:rFonts w:cstheme="minorHAnsi"/>
-          <w:sz w:val="24"/>
-          <w:szCs w:val="24"/>
-          <w:lang w:val="es-PR"/>
-        </w:rPr>
-        <w:t>instituciones universitarias</w:t>
-      </w:r>
-      <w:r>
-        <w:rPr>
-          <w:rFonts w:cstheme="minorHAnsi"/>
-          <w:sz w:val="24"/>
-          <w:szCs w:val="24"/>
-          <w:lang w:val="es-PR"/>
-        </w:rPr>
-        <w:t xml:space="preserve"> del </w:t>
-      </w:r>
-      <w:r>
-        <w:rPr>
-          <w:rFonts w:cstheme="minorHAnsi"/>
-          <w:sz w:val="24"/>
-          <w:szCs w:val="24"/>
-          <w:lang w:val="es-PR"/>
-        </w:rPr>
-        <w:t>país</w:t>
-      </w:r>
-      <w:r>
-        <w:rPr>
-          <w:rFonts w:cstheme="minorHAnsi"/>
-          <w:sz w:val="24"/>
-          <w:szCs w:val="24"/>
-          <w:lang w:val="es-PR"/>
-        </w:rPr>
-        <w:t xml:space="preserve">. en muchas </w:t>
-      </w:r>
-      <w:r>
-        <w:rPr>
-          <w:rFonts w:cstheme="minorHAnsi"/>
-          <w:sz w:val="24"/>
-          <w:szCs w:val="24"/>
-          <w:lang w:val="es-PR"/>
-        </w:rPr>
-        <w:t>ocasiones</w:t>
-      </w:r>
-      <w:r>
-        <w:rPr>
-          <w:rFonts w:cstheme="minorHAnsi"/>
-          <w:sz w:val="24"/>
-          <w:szCs w:val="24"/>
-          <w:lang w:val="es-PR"/>
-        </w:rPr>
-        <w:t xml:space="preserve"> debemos tomar </w:t>
-      </w:r>
-      <w:r>
-        <w:rPr>
-          <w:rFonts w:cstheme="minorHAnsi"/>
-          <w:sz w:val="24"/>
-          <w:szCs w:val="24"/>
-          <w:lang w:val="es-PR"/>
-        </w:rPr>
-        <w:t>decisiones</w:t>
-      </w:r>
-      <w:r>
-        <w:rPr>
-          <w:rFonts w:cstheme="minorHAnsi"/>
-          <w:sz w:val="24"/>
-          <w:szCs w:val="24"/>
-          <w:lang w:val="es-PR"/>
-        </w:rPr>
-        <w:t xml:space="preserve"> importantes y no sabemos exactamente en que basarnos para tomar la mas acertada. </w:t>
-      </w:r>
-      <w:proofErr w:type="spellStart"/>
-      <w:r>
-        <w:rPr>
-          <w:rFonts w:cstheme="minorHAnsi"/>
-          <w:sz w:val="24"/>
-          <w:szCs w:val="24"/>
-          <w:lang w:val="es-PR"/>
-        </w:rPr>
-        <w:t>Go</w:t>
-      </w:r>
-      <w:proofErr w:type="spellEnd"/>
-      <w:r>
-        <w:rPr>
-          <w:rFonts w:cstheme="minorHAnsi"/>
-          <w:sz w:val="24"/>
-          <w:szCs w:val="24"/>
-          <w:lang w:val="es-PR"/>
-        </w:rPr>
-        <w:t xml:space="preserve"> </w:t>
-      </w:r>
-      <w:proofErr w:type="spellStart"/>
-      <w:r>
-        <w:rPr>
-          <w:rFonts w:cstheme="minorHAnsi"/>
-          <w:sz w:val="24"/>
-          <w:szCs w:val="24"/>
-          <w:lang w:val="es-PR"/>
-        </w:rPr>
-        <w:t>To</w:t>
-      </w:r>
-      <w:proofErr w:type="spellEnd"/>
-      <w:r>
-        <w:rPr>
-          <w:rFonts w:cstheme="minorHAnsi"/>
-          <w:sz w:val="24"/>
-          <w:szCs w:val="24"/>
-          <w:lang w:val="es-PR"/>
-        </w:rPr>
-        <w:t xml:space="preserve"> </w:t>
-      </w:r>
-      <w:proofErr w:type="spellStart"/>
-      <w:r>
-        <w:rPr>
-          <w:rFonts w:cstheme="minorHAnsi"/>
-          <w:sz w:val="24"/>
-          <w:szCs w:val="24"/>
-          <w:lang w:val="es-PR"/>
-        </w:rPr>
-        <w:t>College</w:t>
-      </w:r>
-      <w:proofErr w:type="spellEnd"/>
-      <w:r>
-        <w:rPr>
-          <w:rFonts w:cstheme="minorHAnsi"/>
-          <w:sz w:val="24"/>
-          <w:szCs w:val="24"/>
-          <w:lang w:val="es-PR"/>
-        </w:rPr>
-        <w:t xml:space="preserve"> es una aplicación móvil que facilita el proceso de identificar una carrera profesional y la selección de una institución universitaria.</w:t>
+        <w:t xml:space="preserve"> es un pro</w:t>
+      </w:r>
+      <w:r>
+        <w:rPr>
+          <w:rFonts w:cstheme="minorHAnsi"/>
+          <w:sz w:val="24"/>
+          <w:szCs w:val="24"/>
+          <w:lang w:val="es-PR"/>
+        </w:rPr>
+        <w:t>yecto creado con el propósito de conectar estudiantes de cualquier parte de Puerto rico que estén próximos a completar sus estudios a nivel superior con las distintas instituciones universitarias del país.</w:t>
       </w:r>
     </w:p>
     <w:p>
@@ -431,6 +272,7 @@
           <w:lang w:val="es-PR"/>
         </w:rPr>
       </w:pPr>
+      <w:bookmarkStart w:id="0" w:name="_GoBack"/>
       <w:r>
         <w:rPr>
           <w:rFonts w:cstheme="minorHAnsi"/>
@@ -495,6 +337,7 @@
         <w:t xml:space="preserve">. </w:t>
       </w:r>
     </w:p>
+    <w:bookmarkEnd w:id="0"/>
     <w:p>
       <w:pPr>
         <w:pStyle w:val="ListParagraph"/>
@@ -1091,29 +934,14 @@
       <w:r>
         <w:t xml:space="preserve">  </w:t>
       </w:r>
-      <w:bookmarkStart w:id="0" w:name="_GoBack"/>
-      <w:r>
-        <w:fldChar w:fldCharType="begin"/>
-      </w:r>
-      <w:r>
-        <w:instrText xml:space="preserve"> HYPERLINK "https://www.pupr.edu/" </w:instrText>
-      </w:r>
-      <w:r>
-        <w:fldChar w:fldCharType="separate"/>
-      </w:r>
-      <w:r>
-        <w:rPr>
-          <w:rStyle w:val="Hyperlink"/>
-        </w:rPr>
-        <w:t>https://www.pupr.edu/</w:t>
-      </w:r>
-      <w:r>
-        <w:rPr>
-          <w:rStyle w:val="Hyperlink"/>
-        </w:rPr>
-        <w:fldChar w:fldCharType="end"/>
-      </w:r>
-      <w:bookmarkEnd w:id="0"/>
+      <w:hyperlink r:id="rId8" w:history="1">
+        <w:r>
+          <w:rPr>
+            <w:rStyle w:val="Hyperlink"/>
+          </w:rPr>
+          <w:t>https://www.pupr.edu/</w:t>
+        </w:r>
+      </w:hyperlink>
     </w:p>
     <w:p>
       <w:pPr>
@@ -1129,7 +957,7 @@
       <w:r>
         <w:t xml:space="preserve"> </w:t>
       </w:r>
-      <w:hyperlink r:id="rId8" w:history="1">
+      <w:hyperlink r:id="rId9" w:history="1">
         <w:r>
           <w:rPr>
             <w:rStyle w:val="Hyperlink"/>
@@ -1152,7 +980,7 @@
       <w:r>
         <w:t xml:space="preserve"> </w:t>
       </w:r>
-      <w:hyperlink r:id="rId9" w:history="1">
+      <w:hyperlink r:id="rId10" w:history="1">
         <w:r>
           <w:rPr>
             <w:rStyle w:val="Hyperlink"/>
@@ -1175,7 +1003,7 @@
       <w:r>
         <w:t xml:space="preserve">  </w:t>
       </w:r>
-      <w:hyperlink r:id="rId10" w:history="1">
+      <w:hyperlink r:id="rId11" w:history="1">
         <w:r>
           <w:rPr>
             <w:rStyle w:val="Hyperlink"/>
@@ -1204,7 +1032,7 @@
       <w:r>
         <w:t xml:space="preserve">  </w:t>
       </w:r>
-      <w:hyperlink r:id="rId11" w:history="1">
+      <w:hyperlink r:id="rId12" w:history="1">
         <w:r>
           <w:rPr>
             <w:rStyle w:val="Hyperlink"/>
@@ -1242,7 +1070,7 @@
         </w:rPr>
         <w:t xml:space="preserve"> </w:t>
       </w:r>
-      <w:hyperlink r:id="rId12" w:history="1">
+      <w:hyperlink r:id="rId13" w:history="1">
         <w:r>
           <w:rPr>
             <w:rStyle w:val="Hyperlink"/>
@@ -1269,7 +1097,7 @@
       <w:r>
         <w:t xml:space="preserve">  </w:t>
       </w:r>
-      <w:hyperlink r:id="rId13" w:history="1">
+      <w:hyperlink r:id="rId14" w:history="1">
         <w:r>
           <w:rPr>
             <w:rStyle w:val="Hyperlink"/>
@@ -1295,7 +1123,7 @@
       <w:r>
         <w:t xml:space="preserve"> </w:t>
       </w:r>
-      <w:hyperlink r:id="rId14" w:history="1">
+      <w:hyperlink r:id="rId15" w:history="1">
         <w:r>
           <w:rPr>
             <w:rStyle w:val="Hyperlink"/>
@@ -1333,7 +1161,7 @@
         </w:rPr>
         <w:t xml:space="preserve">  </w:t>
       </w:r>
-      <w:hyperlink r:id="rId15" w:history="1">
+      <w:hyperlink r:id="rId16" w:history="1">
         <w:r>
           <w:rPr>
             <w:rStyle w:val="Hyperlink"/>
@@ -1357,7 +1185,7 @@
       <w:r>
         <w:t xml:space="preserve">  </w:t>
       </w:r>
-      <w:hyperlink r:id="rId16" w:history="1">
+      <w:hyperlink r:id="rId17" w:history="1">
         <w:r>
           <w:rPr>
             <w:rStyle w:val="Hyperlink"/>
@@ -1382,7 +1210,7 @@
       <w:r>
         <w:t xml:space="preserve">Universidad Ana G. Méndez </w:t>
       </w:r>
-      <w:hyperlink r:id="rId17" w:history="1">
+      <w:hyperlink r:id="rId18" w:history="1">
         <w:r>
           <w:rPr>
             <w:rStyle w:val="Hyperlink"/>
@@ -1391,81 +1219,240 @@
         </w:r>
       </w:hyperlink>
     </w:p>
+    <w:p>
+      <w:pPr>
+        <w:rPr>
+          <w:rStyle w:val="Hyperlink"/>
+          <w:color w:val="auto"/>
+          <w:u w:val="none"/>
+        </w:rPr>
+      </w:pPr>
+    </w:p>
+    <w:p>
+      <w:pPr>
+        <w:rPr>
+          <w:rStyle w:val="Hyperlink"/>
+          <w:color w:val="auto"/>
+          <w:u w:val="none"/>
+        </w:rPr>
+      </w:pPr>
+    </w:p>
+    <w:p>
+      <w:pPr>
+        <w:rPr>
+          <w:rFonts w:cstheme="minorHAnsi"/>
+          <w:sz w:val="24"/>
+          <w:szCs w:val="24"/>
+          <w:lang w:val="es-PR"/>
+        </w:rPr>
+      </w:pPr>
+      <w:proofErr w:type="spellStart"/>
+      <w:r>
+        <w:rPr>
+          <w:rFonts w:cstheme="minorHAnsi"/>
+          <w:sz w:val="24"/>
+          <w:szCs w:val="24"/>
+          <w:lang w:val="es-PR"/>
+        </w:rPr>
+        <w:t>Go</w:t>
+      </w:r>
+      <w:proofErr w:type="spellEnd"/>
+      <w:r>
+        <w:rPr>
+          <w:rFonts w:cstheme="minorHAnsi"/>
+          <w:sz w:val="24"/>
+          <w:szCs w:val="24"/>
+          <w:lang w:val="es-PR"/>
+        </w:rPr>
+        <w:t xml:space="preserve"> </w:t>
+      </w:r>
+      <w:proofErr w:type="spellStart"/>
+      <w:r>
+        <w:rPr>
+          <w:rFonts w:cstheme="minorHAnsi"/>
+          <w:sz w:val="24"/>
+          <w:szCs w:val="24"/>
+          <w:lang w:val="es-PR"/>
+        </w:rPr>
+        <w:t>To</w:t>
+      </w:r>
+      <w:proofErr w:type="spellEnd"/>
+      <w:r>
+        <w:rPr>
+          <w:rFonts w:cstheme="minorHAnsi"/>
+          <w:sz w:val="24"/>
+          <w:szCs w:val="24"/>
+          <w:lang w:val="es-PR"/>
+        </w:rPr>
+        <w:t xml:space="preserve"> </w:t>
+      </w:r>
+      <w:proofErr w:type="spellStart"/>
+      <w:r>
+        <w:rPr>
+          <w:rFonts w:cstheme="minorHAnsi"/>
+          <w:sz w:val="24"/>
+          <w:szCs w:val="24"/>
+          <w:lang w:val="es-PR"/>
+        </w:rPr>
+        <w:t>College</w:t>
+      </w:r>
+      <w:proofErr w:type="spellEnd"/>
+      <w:r>
+        <w:rPr>
+          <w:rFonts w:cstheme="minorHAnsi"/>
+          <w:sz w:val="24"/>
+          <w:szCs w:val="24"/>
+          <w:lang w:val="es-PR"/>
+        </w:rPr>
+        <w:t xml:space="preserve"> es una aplicación móvil que facilita el proceso de identificar una carrera profesional y la selección de una institución universitaria.</w:t>
+      </w:r>
+    </w:p>
+    <w:p>
+      <w:pPr>
+        <w:rPr>
+          <w:rFonts w:cstheme="minorHAnsi"/>
+          <w:sz w:val="24"/>
+          <w:szCs w:val="24"/>
+          <w:lang w:val="es-PR"/>
+        </w:rPr>
+      </w:pPr>
+    </w:p>
+    <w:p>
+      <w:pPr>
+        <w:rPr>
+          <w:rStyle w:val="Hyperlink"/>
+          <w:color w:val="auto"/>
+          <w:u w:val="none"/>
+        </w:rPr>
+      </w:pPr>
+      <w:proofErr w:type="spellStart"/>
+      <w:r>
+        <w:rPr>
+          <w:rStyle w:val="Hyperlink"/>
+          <w:color w:val="auto"/>
+          <w:u w:val="none"/>
+        </w:rPr>
+        <w:t>Go</w:t>
+      </w:r>
+      <w:proofErr w:type="spellEnd"/>
+      <w:r>
+        <w:rPr>
+          <w:rStyle w:val="Hyperlink"/>
+          <w:color w:val="auto"/>
+          <w:u w:val="none"/>
+        </w:rPr>
+        <w:t xml:space="preserve"> </w:t>
+      </w:r>
+      <w:proofErr w:type="spellStart"/>
+      <w:r>
+        <w:rPr>
+          <w:rStyle w:val="Hyperlink"/>
+          <w:color w:val="auto"/>
+          <w:u w:val="none"/>
+        </w:rPr>
+        <w:t>To</w:t>
+      </w:r>
+      <w:proofErr w:type="spellEnd"/>
+      <w:r>
+        <w:rPr>
+          <w:rStyle w:val="Hyperlink"/>
+          <w:color w:val="auto"/>
+          <w:u w:val="none"/>
+        </w:rPr>
+        <w:t xml:space="preserve"> </w:t>
+      </w:r>
+      <w:proofErr w:type="spellStart"/>
+      <w:r>
+        <w:rPr>
+          <w:rStyle w:val="Hyperlink"/>
+          <w:color w:val="auto"/>
+          <w:u w:val="none"/>
+        </w:rPr>
+        <w:t>Colleges</w:t>
+      </w:r>
+      <w:proofErr w:type="spellEnd"/>
+      <w:r>
+        <w:rPr>
+          <w:rStyle w:val="Hyperlink"/>
+          <w:color w:val="auto"/>
+          <w:u w:val="none"/>
+        </w:rPr>
+        <w:t xml:space="preserve"> es meramente una idea de Jaime Martinez con miras a ser desarrollada en una </w:t>
+      </w:r>
+      <w:r>
+        <w:rPr>
+          <w:rStyle w:val="Hyperlink"/>
+          <w:color w:val="auto"/>
+          <w:u w:val="none"/>
+        </w:rPr>
+        <w:t>aplicación</w:t>
+      </w:r>
+      <w:r>
+        <w:rPr>
+          <w:rStyle w:val="Hyperlink"/>
+          <w:color w:val="auto"/>
+          <w:u w:val="none"/>
+        </w:rPr>
+        <w:t xml:space="preserve"> </w:t>
+      </w:r>
+      <w:r>
+        <w:rPr>
+          <w:rStyle w:val="Hyperlink"/>
+          <w:color w:val="auto"/>
+          <w:u w:val="none"/>
+        </w:rPr>
+        <w:t>móvil</w:t>
+      </w:r>
+      <w:r>
+        <w:rPr>
+          <w:rStyle w:val="Hyperlink"/>
+          <w:color w:val="auto"/>
+          <w:u w:val="none"/>
+        </w:rPr>
+        <w:t xml:space="preserve"> con el fin de motivar y</w:t>
+      </w:r>
+      <w:r>
+        <w:rPr>
+          <w:rStyle w:val="Hyperlink"/>
+          <w:color w:val="auto"/>
+          <w:u w:val="none"/>
+        </w:rPr>
+        <w:t>/o</w:t>
+      </w:r>
+      <w:r>
+        <w:rPr>
+          <w:rStyle w:val="Hyperlink"/>
+          <w:color w:val="auto"/>
+          <w:u w:val="none"/>
+        </w:rPr>
+        <w:t xml:space="preserve"> ayudar a l</w:t>
+      </w:r>
+      <w:r>
+        <w:rPr>
+          <w:rStyle w:val="Hyperlink"/>
+          <w:color w:val="auto"/>
+          <w:u w:val="none"/>
+        </w:rPr>
+        <w:t>os ciudadanos d</w:t>
+      </w:r>
+      <w:r>
+        <w:rPr>
+          <w:rStyle w:val="Hyperlink"/>
+          <w:color w:val="auto"/>
+          <w:u w:val="none"/>
+        </w:rPr>
+        <w:t xml:space="preserve">e PR </w:t>
+      </w:r>
+      <w:r>
+        <w:rPr>
+          <w:rStyle w:val="Hyperlink"/>
+          <w:color w:val="auto"/>
+          <w:u w:val="none"/>
+        </w:rPr>
+        <w:t>en su proceso hacia una carrera profesional.</w:t>
+      </w:r>
+    </w:p>
     <w:p/>
-    <w:p>
-      <w:r>
-        <w:t xml:space="preserve">hola, </w:t>
-      </w:r>
-    </w:p>
-    <w:p>
-      <w:r>
-        <w:t>espero que este teniendo un buen fin de semana.  A</w:t>
-      </w:r>
-      <w:r>
-        <w:t>ú</w:t>
-      </w:r>
-      <w:r>
-        <w:t xml:space="preserve">n </w:t>
-      </w:r>
-      <w:r>
-        <w:t>continúo</w:t>
-      </w:r>
-      <w:r>
-        <w:t xml:space="preserve"> trabajando </w:t>
-      </w:r>
-      <w:r>
-        <w:t xml:space="preserve">en la creación de </w:t>
-      </w:r>
-      <w:r>
-        <w:t xml:space="preserve">mi </w:t>
-      </w:r>
-      <w:proofErr w:type="spellStart"/>
-      <w:r>
-        <w:t>website</w:t>
-      </w:r>
-      <w:proofErr w:type="spellEnd"/>
-      <w:r>
-        <w:t xml:space="preserve">, no he dejado el proceso de aplicación. Estoy demorando un poco pues a veces suelo ser un poco </w:t>
-      </w:r>
-      <w:r>
-        <w:t>detallista</w:t>
-      </w:r>
-      <w:r>
-        <w:t xml:space="preserve"> hasta el punto de complicarme la vida </w:t>
-      </w:r>
-      <w:proofErr w:type="spellStart"/>
-      <w:r>
-        <w:t>hehe</w:t>
-      </w:r>
-      <w:proofErr w:type="spellEnd"/>
-      <w:r>
-        <w:t>.</w:t>
-      </w:r>
-      <w:r>
-        <w:t xml:space="preserve"> gracias por su preocupació</w:t>
-      </w:r>
-      <w:r>
-        <w:t>n,</w:t>
-      </w:r>
-      <w:r>
-        <w:t xml:space="preserve"> si tengo alguna duda, definitivo que la contactar</w:t>
-      </w:r>
-      <w:r>
-        <w:t>é</w:t>
-      </w:r>
-      <w:r>
-        <w:t>.</w:t>
-      </w:r>
-    </w:p>
-    <w:p/>
-    <w:p>
-      <w:r>
-        <w:t xml:space="preserve">Que tenga bonito </w:t>
-      </w:r>
-      <w:r>
-        <w:t>día</w:t>
-      </w:r>
-    </w:p>
     <w:sectPr>
       <w:pgSz w:w="12240" w:h="15840"/>
       <w:pgMar w:top="1440" w:right="1440" w:bottom="1440" w:left="1440" w:header="720" w:footer="720" w:gutter="0"/>
